--- a/course/Section2.docx
+++ b/course/Section2.docx
@@ -1,6 +1,6 @@
 
 <file path=word/document.xml><?xml version="1.0" encoding="utf-8"?>
-<w:document xmlns:wpc="http://schemas.microsoft.com/office/word/2010/wordprocessingCanvas" xmlns:cx="http://schemas.microsoft.com/office/drawing/2014/chartex" xmlns:cx1="http://schemas.microsoft.com/office/drawing/2015/9/8/chartex" xmlns:cx2="http://schemas.microsoft.com/office/drawing/2015/10/21/chartex" xmlns:cx3="http://schemas.microsoft.com/office/drawing/2016/5/9/chartex" xmlns:cx4="http://schemas.microsoft.com/office/drawing/2016/5/10/chartex" xmlns:cx5="http://schemas.microsoft.com/office/drawing/2016/5/11/chartex" xmlns:cx6="http://schemas.microsoft.com/office/drawing/2016/5/12/chartex" xmlns:cx7="http://schemas.microsoft.com/office/drawing/2016/5/13/chartex" xmlns:cx8="http://schemas.microsoft.com/office/drawing/2016/5/14/chartex" xmlns:mc="http://schemas.openxmlformats.org/markup-compatibility/2006" xmlns:aink="http://schemas.microsoft.com/office/drawing/2016/ink" xmlns:am3d="http://schemas.microsoft.com/office/drawing/2017/model3d" xmlns:o="urn:schemas-microsoft-com:office:office" xmlns:oel="http://schemas.microsoft.com/office/2019/extlst" xmlns:r="http://schemas.openxmlformats.org/officeDocument/2006/relationships" xmlns:m="http://schemas.openxmlformats.org/officeDocument/2006/math" xmlns:v="urn:schemas-microsoft-com:vml" xmlns:wp14="http://schemas.microsoft.com/office/word/2010/wordprocessingDrawing" xmlns:wp="http://schemas.openxmlformats.org/drawingml/2006/wordprocessingDrawing" xmlns:w10="urn:schemas-microsoft-com:office:word" xmlns:w="http://schemas.openxmlformats.org/wordprocessingml/2006/main" xmlns:w14="http://schemas.microsoft.com/office/word/2010/wordml" xmlns:w15="http://schemas.microsoft.com/office/word/2012/wordml" xmlns:w16cex="http://schemas.microsoft.com/office/word/2018/wordml/cex" xmlns:w16cid="http://schemas.microsoft.com/office/word/2016/wordml/cid" xmlns:w16="http://schemas.microsoft.com/office/word/2018/wordml" xmlns:w16sdtdh="http://schemas.microsoft.com/office/word/2020/wordml/sdtdatahash" xmlns:w16se="http://schemas.microsoft.com/office/word/2015/wordml/symex" xmlns:wpg="http://schemas.microsoft.com/office/word/2010/wordprocessingGroup" xmlns:wpi="http://schemas.microsoft.com/office/word/2010/wordprocessingInk" xmlns:wne="http://schemas.microsoft.com/office/word/2006/wordml" xmlns:wps="http://schemas.microsoft.com/office/word/2010/wordprocessingShape" mc:Ignorable="w14 w15 w16se w16cid w16 w16cex w16sdtdh wp14">
+<w:document xmlns:wpc="http://schemas.microsoft.com/office/word/2010/wordprocessingCanvas" xmlns:cx="http://schemas.microsoft.com/office/drawing/2014/chartex" xmlns:cx1="http://schemas.microsoft.com/office/drawing/2015/9/8/chartex" xmlns:mc="http://schemas.openxmlformats.org/markup-compatibility/2006" xmlns:o="urn:schemas-microsoft-com:office:office" xmlns:r="http://schemas.openxmlformats.org/officeDocument/2006/relationships" xmlns:m="http://schemas.openxmlformats.org/officeDocument/2006/math" xmlns:v="urn:schemas-microsoft-com:vml" xmlns:wp14="http://schemas.microsoft.com/office/word/2010/wordprocessingDrawing" xmlns:wp="http://schemas.openxmlformats.org/drawingml/2006/wordprocessingDrawing" xmlns:w10="urn:schemas-microsoft-com:office:word" xmlns:w="http://schemas.openxmlformats.org/wordprocessingml/2006/main" xmlns:w14="http://schemas.microsoft.com/office/word/2010/wordml" xmlns:w15="http://schemas.microsoft.com/office/word/2012/wordml" xmlns:w16se="http://schemas.microsoft.com/office/word/2015/wordml/symex" xmlns:wpg="http://schemas.microsoft.com/office/word/2010/wordprocessingGroup" xmlns:wpi="http://schemas.microsoft.com/office/word/2010/wordprocessingInk" xmlns:wne="http://schemas.microsoft.com/office/word/2006/wordml" xmlns:wps="http://schemas.microsoft.com/office/word/2010/wordprocessingShape" mc:Ignorable="w14 w15 w16se wp14">
   <w:body>
     <w:p>
       <w:pPr>
@@ -227,25 +227,7 @@
           <w:szCs w:val="24"/>
           <w:lang w:val="en-US"/>
         </w:rPr>
-        <w:t xml:space="preserve">It will take </w:t>
-      </w:r>
-      <w:r>
-        <w:rPr>
-          <w:rFonts w:ascii="Times New Roman" w:hAnsi="Times New Roman" w:cs="Times New Roman"/>
-          <w:sz w:val="24"/>
-          <w:szCs w:val="24"/>
-          <w:lang w:val="en-US"/>
-        </w:rPr>
-        <w:t>a lot</w:t>
-      </w:r>
-      <w:r>
-        <w:rPr>
-          <w:rFonts w:ascii="Times New Roman" w:hAnsi="Times New Roman" w:cs="Times New Roman"/>
-          <w:sz w:val="24"/>
-          <w:szCs w:val="24"/>
-          <w:lang w:val="en-US"/>
-        </w:rPr>
-        <w:t xml:space="preserve"> of time.</w:t>
+        <w:t>It will take a lot of time.</w:t>
       </w:r>
     </w:p>
     <w:p>
@@ -364,25 +346,7 @@
           <w:szCs w:val="24"/>
           <w:lang w:val="en-US"/>
         </w:rPr>
-        <w:t xml:space="preserve">The idea of docker is to </w:t>
-      </w:r>
-      <w:r>
-        <w:rPr>
-          <w:rFonts w:ascii="Times New Roman" w:hAnsi="Times New Roman" w:cs="Times New Roman"/>
-          <w:sz w:val="24"/>
-          <w:szCs w:val="24"/>
-          <w:lang w:val="en-US"/>
-        </w:rPr>
-        <w:t>transfer</w:t>
-      </w:r>
-      <w:r>
-        <w:rPr>
-          <w:rFonts w:ascii="Times New Roman" w:hAnsi="Times New Roman" w:cs="Times New Roman"/>
-          <w:sz w:val="24"/>
-          <w:szCs w:val="24"/>
-          <w:lang w:val="en-US"/>
-        </w:rPr>
-        <w:t xml:space="preserve"> the application with all of it dependencies to another machine or another environment.</w:t>
+        <w:t>The idea of docker is to transfer the application with all of it dependencies to another machine or another environment.</w:t>
       </w:r>
     </w:p>
     <w:p>
@@ -423,25 +387,7 @@
           <w:szCs w:val="24"/>
           <w:lang w:val="en-US"/>
         </w:rPr>
-        <w:t xml:space="preserve">To dockerise the application we need a </w:t>
-      </w:r>
-      <w:r>
-        <w:rPr>
-          <w:rFonts w:ascii="Times New Roman" w:hAnsi="Times New Roman" w:cs="Times New Roman"/>
-          <w:sz w:val="24"/>
-          <w:szCs w:val="24"/>
-          <w:lang w:val="en-US"/>
-        </w:rPr>
-        <w:t>Dockerfile</w:t>
-      </w:r>
-      <w:r>
-        <w:rPr>
-          <w:rFonts w:ascii="Times New Roman" w:hAnsi="Times New Roman" w:cs="Times New Roman"/>
-          <w:sz w:val="24"/>
-          <w:szCs w:val="24"/>
-          <w:lang w:val="en-US"/>
-        </w:rPr>
-        <w:t>.</w:t>
+        <w:t>To dockerise the application we need a Dockerfile.</w:t>
       </w:r>
     </w:p>
     <w:p>
@@ -567,25 +513,7 @@
           <w:szCs w:val="24"/>
           <w:lang w:val="en-US"/>
         </w:rPr>
-        <w:t xml:space="preserve"> : Run the </w:t>
-      </w:r>
-      <w:r>
-        <w:rPr>
-          <w:rFonts w:ascii="Times New Roman" w:hAnsi="Times New Roman" w:cs="Times New Roman"/>
-          <w:sz w:val="24"/>
-          <w:szCs w:val="24"/>
-          <w:lang w:val="en-US"/>
-        </w:rPr>
-        <w:t>Dockerfile</w:t>
-      </w:r>
-      <w:r>
-        <w:rPr>
-          <w:rFonts w:ascii="Times New Roman" w:hAnsi="Times New Roman" w:cs="Times New Roman"/>
-          <w:sz w:val="24"/>
-          <w:szCs w:val="24"/>
-          <w:lang w:val="en-US"/>
-        </w:rPr>
-        <w:t xml:space="preserve"> and install all the dependencies.</w:t>
+        <w:t xml:space="preserve"> : Run the Dockerfile and install all the dependencies.</w:t>
       </w:r>
     </w:p>
     <w:p>
@@ -601,6 +529,7 @@
       <w:r>
         <w:rPr>
           <w:noProof/>
+          <w:lang w:eastAsia="fr-FR"/>
         </w:rPr>
         <w:lastRenderedPageBreak/>
         <w:drawing>
@@ -661,17 +590,1290 @@
         <w:t>Docker Commands:</w:t>
       </w:r>
     </w:p>
-    <w:p>
-      <w:pPr>
-        <w:pStyle w:val="Titre2"/>
+    <w:tbl>
+      <w:tblPr>
+        <w:tblStyle w:val="Grilledutableau"/>
+        <w:tblW w:w="0" w:type="auto"/>
+        <w:tblLook w:val="04A0" w:firstRow="1" w:lastRow="0" w:firstColumn="1" w:lastColumn="0" w:noHBand="0" w:noVBand="1"/>
+      </w:tblPr>
+      <w:tblGrid>
+        <w:gridCol w:w="4531"/>
+        <w:gridCol w:w="4531"/>
+      </w:tblGrid>
+      <w:tr>
+        <w:tc>
+          <w:tcPr>
+            <w:tcW w:w="4531" w:type="dxa"/>
+            <w:shd w:val="clear" w:color="auto" w:fill="D9D9D9" w:themeFill="background1" w:themeFillShade="D9"/>
+          </w:tcPr>
+          <w:p>
+            <w:pPr>
+              <w:spacing w:line="360" w:lineRule="auto"/>
+              <w:rPr>
+                <w:rFonts w:ascii="Times New Roman" w:hAnsi="Times New Roman" w:cs="Times New Roman"/>
+                <w:b/>
+                <w:bCs/>
+                <w:sz w:val="28"/>
+                <w:szCs w:val="28"/>
+                <w:lang w:val="en-US"/>
+              </w:rPr>
+            </w:pPr>
+            <w:r>
+              <w:rPr>
+                <w:rFonts w:ascii="Times New Roman" w:hAnsi="Times New Roman" w:cs="Times New Roman"/>
+                <w:b/>
+                <w:bCs/>
+                <w:sz w:val="28"/>
+                <w:szCs w:val="28"/>
+                <w:lang w:val="en-US"/>
+              </w:rPr>
+              <w:t>Commands</w:t>
+            </w:r>
+          </w:p>
+        </w:tc>
+        <w:tc>
+          <w:tcPr>
+            <w:tcW w:w="4531" w:type="dxa"/>
+            <w:shd w:val="clear" w:color="auto" w:fill="D9D9D9" w:themeFill="background1" w:themeFillShade="D9"/>
+          </w:tcPr>
+          <w:p>
+            <w:pPr>
+              <w:spacing w:line="360" w:lineRule="auto"/>
+              <w:rPr>
+                <w:rFonts w:ascii="Times New Roman" w:hAnsi="Times New Roman" w:cs="Times New Roman"/>
+                <w:b/>
+                <w:bCs/>
+                <w:sz w:val="28"/>
+                <w:szCs w:val="28"/>
+                <w:lang w:val="en-US"/>
+              </w:rPr>
+            </w:pPr>
+            <w:r>
+              <w:rPr>
+                <w:rFonts w:ascii="Times New Roman" w:hAnsi="Times New Roman" w:cs="Times New Roman"/>
+                <w:b/>
+                <w:bCs/>
+                <w:sz w:val="28"/>
+                <w:szCs w:val="28"/>
+                <w:lang w:val="en-US"/>
+              </w:rPr>
+              <w:t>Description</w:t>
+            </w:r>
+          </w:p>
+        </w:tc>
+      </w:tr>
+      <w:tr>
+        <w:tc>
+          <w:tcPr>
+            <w:tcW w:w="4531" w:type="dxa"/>
+          </w:tcPr>
+          <w:p>
+            <w:pPr>
+              <w:spacing w:line="360" w:lineRule="auto"/>
+              <w:rPr>
+                <w:rFonts w:ascii="Times New Roman" w:hAnsi="Times New Roman" w:cs="Times New Roman"/>
+                <w:b/>
+                <w:bCs/>
+                <w:sz w:val="24"/>
+                <w:szCs w:val="24"/>
+                <w:lang w:val="en-US"/>
+              </w:rPr>
+            </w:pPr>
+            <w:r>
+              <w:rPr>
+                <w:rFonts w:ascii="Times New Roman" w:hAnsi="Times New Roman" w:cs="Times New Roman"/>
+                <w:b/>
+                <w:bCs/>
+                <w:sz w:val="24"/>
+                <w:szCs w:val="24"/>
+                <w:lang w:val="en-US"/>
+              </w:rPr>
+              <w:t>docker version</w:t>
+            </w:r>
+          </w:p>
+        </w:tc>
+        <w:tc>
+          <w:tcPr>
+            <w:tcW w:w="4531" w:type="dxa"/>
+          </w:tcPr>
+          <w:p>
+            <w:pPr>
+              <w:spacing w:line="360" w:lineRule="auto"/>
+              <w:rPr>
+                <w:rFonts w:ascii="Times New Roman" w:hAnsi="Times New Roman" w:cs="Times New Roman"/>
+                <w:sz w:val="24"/>
+                <w:szCs w:val="24"/>
+                <w:lang w:val="en-US"/>
+              </w:rPr>
+            </w:pPr>
+            <w:r>
+              <w:rPr>
+                <w:rFonts w:ascii="Times New Roman" w:hAnsi="Times New Roman" w:cs="Times New Roman"/>
+                <w:sz w:val="24"/>
+                <w:szCs w:val="24"/>
+                <w:lang w:val="en-US"/>
+              </w:rPr>
+              <w:t>Show what version of docker we are working on</w:t>
+            </w:r>
+          </w:p>
+        </w:tc>
+      </w:tr>
+      <w:tr>
+        <w:tc>
+          <w:tcPr>
+            <w:tcW w:w="4531" w:type="dxa"/>
+          </w:tcPr>
+          <w:p>
+            <w:pPr>
+              <w:spacing w:line="360" w:lineRule="auto"/>
+              <w:rPr>
+                <w:rFonts w:ascii="Times New Roman" w:hAnsi="Times New Roman" w:cs="Times New Roman"/>
+                <w:b/>
+                <w:bCs/>
+                <w:sz w:val="24"/>
+                <w:szCs w:val="24"/>
+                <w:lang w:val="en-US"/>
+              </w:rPr>
+            </w:pPr>
+            <w:r>
+              <w:rPr>
+                <w:rFonts w:ascii="Times New Roman" w:hAnsi="Times New Roman" w:cs="Times New Roman"/>
+                <w:b/>
+                <w:bCs/>
+                <w:sz w:val="24"/>
+                <w:szCs w:val="24"/>
+                <w:lang w:val="en-US"/>
+              </w:rPr>
+              <w:t>docker search</w:t>
+            </w:r>
+          </w:p>
+        </w:tc>
+        <w:tc>
+          <w:tcPr>
+            <w:tcW w:w="4531" w:type="dxa"/>
+          </w:tcPr>
+          <w:p>
+            <w:pPr>
+              <w:spacing w:line="360" w:lineRule="auto"/>
+              <w:rPr>
+                <w:rFonts w:ascii="Times New Roman" w:hAnsi="Times New Roman" w:cs="Times New Roman"/>
+                <w:sz w:val="24"/>
+                <w:szCs w:val="24"/>
+                <w:lang w:val="en-US"/>
+              </w:rPr>
+            </w:pPr>
+            <w:r>
+              <w:rPr>
+                <w:rFonts w:ascii="Times New Roman" w:hAnsi="Times New Roman" w:cs="Times New Roman"/>
+                <w:sz w:val="24"/>
+                <w:szCs w:val="24"/>
+                <w:lang w:val="en-US"/>
+              </w:rPr>
+              <w:t xml:space="preserve">The “docker search” command searches for specific images through the Docker hub. This command returns the specific information, including image name, description, automated, official stars, </w:t>
+            </w:r>
+            <w:proofErr w:type="spellStart"/>
+            <w:r>
+              <w:rPr>
+                <w:rFonts w:ascii="Times New Roman" w:hAnsi="Times New Roman" w:cs="Times New Roman"/>
+                <w:sz w:val="24"/>
+                <w:szCs w:val="24"/>
+                <w:lang w:val="en-US"/>
+              </w:rPr>
+              <w:t>etc</w:t>
+            </w:r>
+            <w:proofErr w:type="spellEnd"/>
+          </w:p>
+          <w:p>
+            <w:pPr>
+              <w:spacing w:line="360" w:lineRule="auto"/>
+              <w:rPr>
+                <w:rFonts w:ascii="Times New Roman" w:hAnsi="Times New Roman" w:cs="Times New Roman"/>
+                <w:sz w:val="24"/>
+                <w:szCs w:val="24"/>
+                <w:lang w:val="en-US"/>
+              </w:rPr>
+            </w:pPr>
+            <w:r>
+              <w:rPr>
+                <w:noProof/>
+                <w:lang w:eastAsia="fr-FR"/>
+              </w:rPr>
+              <w:drawing>
+                <wp:inline distT="0" distB="0" distL="0" distR="0" wp14:anchorId="0123290B" wp14:editId="3CEA4C69">
+                  <wp:extent cx="1666875" cy="228600"/>
+                  <wp:effectExtent l="0" t="0" r="9525" b="0"/>
+                  <wp:docPr id="3" name="Image 3"/>
+                  <wp:cNvGraphicFramePr>
+                    <a:graphicFrameLocks xmlns:a="http://schemas.openxmlformats.org/drawingml/2006/main" noChangeAspect="1"/>
+                  </wp:cNvGraphicFramePr>
+                  <a:graphic xmlns:a="http://schemas.openxmlformats.org/drawingml/2006/main">
+                    <a:graphicData uri="http://schemas.openxmlformats.org/drawingml/2006/picture">
+                      <pic:pic xmlns:pic="http://schemas.openxmlformats.org/drawingml/2006/picture">
+                        <pic:nvPicPr>
+                          <pic:cNvPr id="1" name=""/>
+                          <pic:cNvPicPr/>
+                        </pic:nvPicPr>
+                        <pic:blipFill>
+                          <a:blip r:embed="rId6"/>
+                          <a:stretch>
+                            <a:fillRect/>
+                          </a:stretch>
+                        </pic:blipFill>
+                        <pic:spPr>
+                          <a:xfrm>
+                            <a:off x="0" y="0"/>
+                            <a:ext cx="1666875" cy="228600"/>
+                          </a:xfrm>
+                          <a:prstGeom prst="rect">
+                            <a:avLst/>
+                          </a:prstGeom>
+                        </pic:spPr>
+                      </pic:pic>
+                    </a:graphicData>
+                  </a:graphic>
+                </wp:inline>
+              </w:drawing>
+            </w:r>
+          </w:p>
+        </w:tc>
+      </w:tr>
+      <w:tr>
+        <w:tc>
+          <w:tcPr>
+            <w:tcW w:w="4531" w:type="dxa"/>
+          </w:tcPr>
+          <w:p>
+            <w:pPr>
+              <w:spacing w:line="360" w:lineRule="auto"/>
+              <w:rPr>
+                <w:rFonts w:ascii="Times New Roman" w:hAnsi="Times New Roman" w:cs="Times New Roman"/>
+                <w:b/>
+                <w:bCs/>
+                <w:sz w:val="24"/>
+                <w:szCs w:val="24"/>
+                <w:lang w:val="en-US"/>
+              </w:rPr>
+            </w:pPr>
+            <w:r>
+              <w:rPr>
+                <w:rFonts w:ascii="Times New Roman" w:hAnsi="Times New Roman" w:cs="Times New Roman"/>
+                <w:b/>
+                <w:bCs/>
+                <w:sz w:val="24"/>
+                <w:szCs w:val="24"/>
+                <w:lang w:val="en-US"/>
+              </w:rPr>
+              <w:t>docker pull</w:t>
+            </w:r>
+          </w:p>
+        </w:tc>
+        <w:tc>
+          <w:tcPr>
+            <w:tcW w:w="4531" w:type="dxa"/>
+          </w:tcPr>
+          <w:p>
+            <w:pPr>
+              <w:spacing w:line="360" w:lineRule="auto"/>
+              <w:rPr>
+                <w:rFonts w:ascii="Times New Roman" w:hAnsi="Times New Roman" w:cs="Times New Roman"/>
+                <w:sz w:val="24"/>
+                <w:szCs w:val="24"/>
+                <w:lang w:val="en-US"/>
+              </w:rPr>
+            </w:pPr>
+            <w:r>
+              <w:rPr>
+                <w:rFonts w:ascii="Times New Roman" w:hAnsi="Times New Roman" w:cs="Times New Roman"/>
+                <w:sz w:val="24"/>
+                <w:szCs w:val="24"/>
+                <w:lang w:val="en-US"/>
+              </w:rPr>
+              <w:t>this command pulls a specific image from the Docker Hub</w:t>
+            </w:r>
+          </w:p>
+          <w:p>
+            <w:pPr>
+              <w:spacing w:line="360" w:lineRule="auto"/>
+              <w:jc w:val="center"/>
+              <w:rPr>
+                <w:rFonts w:ascii="Times New Roman" w:hAnsi="Times New Roman" w:cs="Times New Roman"/>
+                <w:b/>
+                <w:bCs/>
+                <w:sz w:val="24"/>
+                <w:szCs w:val="24"/>
+                <w:lang w:val="en-US"/>
+              </w:rPr>
+            </w:pPr>
+            <w:r>
+              <w:rPr>
+                <w:rFonts w:ascii="Times New Roman" w:hAnsi="Times New Roman" w:cs="Times New Roman"/>
+                <w:b/>
+                <w:bCs/>
+                <w:sz w:val="24"/>
+                <w:szCs w:val="24"/>
+                <w:highlight w:val="lightGray"/>
+                <w:lang w:val="en-US"/>
+              </w:rPr>
+              <w:t>docker pull MySQL</w:t>
+            </w:r>
+          </w:p>
+        </w:tc>
+      </w:tr>
+      <w:tr>
+        <w:tc>
+          <w:tcPr>
+            <w:tcW w:w="4531" w:type="dxa"/>
+          </w:tcPr>
+          <w:p>
+            <w:pPr>
+              <w:spacing w:line="360" w:lineRule="auto"/>
+              <w:rPr>
+                <w:rFonts w:ascii="Times New Roman" w:hAnsi="Times New Roman" w:cs="Times New Roman"/>
+                <w:b/>
+                <w:bCs/>
+                <w:sz w:val="24"/>
+                <w:szCs w:val="24"/>
+                <w:lang w:val="en-US"/>
+              </w:rPr>
+            </w:pPr>
+            <w:r>
+              <w:rPr>
+                <w:rFonts w:ascii="Times New Roman" w:hAnsi="Times New Roman" w:cs="Times New Roman"/>
+                <w:b/>
+                <w:bCs/>
+                <w:sz w:val="24"/>
+                <w:szCs w:val="24"/>
+                <w:lang w:val="en-US"/>
+              </w:rPr>
+              <w:t>docker run</w:t>
+            </w:r>
+          </w:p>
+        </w:tc>
+        <w:tc>
+          <w:tcPr>
+            <w:tcW w:w="4531" w:type="dxa"/>
+          </w:tcPr>
+          <w:p>
+            <w:pPr>
+              <w:spacing w:line="360" w:lineRule="auto"/>
+              <w:rPr>
+                <w:rFonts w:ascii="Times New Roman" w:hAnsi="Times New Roman" w:cs="Times New Roman"/>
+                <w:sz w:val="24"/>
+                <w:szCs w:val="24"/>
+                <w:lang w:val="en-US"/>
+              </w:rPr>
+            </w:pPr>
+            <w:r>
+              <w:rPr>
+                <w:rFonts w:ascii="Times New Roman" w:hAnsi="Times New Roman" w:cs="Times New Roman"/>
+                <w:sz w:val="24"/>
+                <w:szCs w:val="24"/>
+                <w:lang w:val="en-US"/>
+              </w:rPr>
+              <w:t>This command is used to create a container from an image.</w:t>
+            </w:r>
+          </w:p>
+        </w:tc>
+      </w:tr>
+      <w:tr>
+        <w:tc>
+          <w:tcPr>
+            <w:tcW w:w="4531" w:type="dxa"/>
+          </w:tcPr>
+          <w:p>
+            <w:pPr>
+              <w:spacing w:line="360" w:lineRule="auto"/>
+              <w:rPr>
+                <w:rFonts w:ascii="Times New Roman" w:hAnsi="Times New Roman" w:cs="Times New Roman"/>
+                <w:b/>
+                <w:bCs/>
+                <w:sz w:val="24"/>
+                <w:szCs w:val="24"/>
+                <w:lang w:val="en-US"/>
+              </w:rPr>
+            </w:pPr>
+            <w:r>
+              <w:rPr>
+                <w:rFonts w:ascii="Times New Roman" w:hAnsi="Times New Roman" w:cs="Times New Roman"/>
+                <w:b/>
+                <w:bCs/>
+                <w:sz w:val="24"/>
+                <w:szCs w:val="24"/>
+                <w:lang w:val="en-US"/>
+              </w:rPr>
+              <w:t>docker ps</w:t>
+            </w:r>
+          </w:p>
+        </w:tc>
+        <w:tc>
+          <w:tcPr>
+            <w:tcW w:w="4531" w:type="dxa"/>
+          </w:tcPr>
+          <w:p>
+            <w:pPr>
+              <w:spacing w:line="360" w:lineRule="auto"/>
+              <w:rPr>
+                <w:rFonts w:ascii="Times New Roman" w:hAnsi="Times New Roman" w:cs="Times New Roman"/>
+                <w:sz w:val="24"/>
+                <w:szCs w:val="24"/>
+                <w:lang w:val="en-US"/>
+              </w:rPr>
+            </w:pPr>
+            <w:r>
+              <w:rPr>
+                <w:rFonts w:ascii="Times New Roman" w:hAnsi="Times New Roman" w:cs="Times New Roman"/>
+                <w:sz w:val="24"/>
+                <w:szCs w:val="24"/>
+                <w:lang w:val="en-US"/>
+              </w:rPr>
+              <w:t>L</w:t>
+            </w:r>
+            <w:r>
+              <w:rPr>
+                <w:rFonts w:ascii="Times New Roman" w:hAnsi="Times New Roman" w:cs="Times New Roman"/>
+                <w:sz w:val="24"/>
+                <w:szCs w:val="24"/>
+                <w:lang w:val="en-US"/>
+              </w:rPr>
+              <w:t>ist all the running containers</w:t>
+            </w:r>
+            <w:r>
+              <w:rPr>
+                <w:rFonts w:ascii="Times New Roman" w:hAnsi="Times New Roman" w:cs="Times New Roman"/>
+                <w:sz w:val="24"/>
+                <w:szCs w:val="24"/>
+                <w:lang w:val="en-US"/>
+              </w:rPr>
+              <w:t>.</w:t>
+            </w:r>
+          </w:p>
+        </w:tc>
+      </w:tr>
+      <w:tr>
+        <w:tc>
+          <w:tcPr>
+            <w:tcW w:w="4531" w:type="dxa"/>
+          </w:tcPr>
+          <w:p>
+            <w:pPr>
+              <w:spacing w:line="360" w:lineRule="auto"/>
+              <w:rPr>
+                <w:rFonts w:ascii="Times New Roman" w:hAnsi="Times New Roman" w:cs="Times New Roman"/>
+                <w:b/>
+                <w:bCs/>
+                <w:sz w:val="24"/>
+                <w:szCs w:val="24"/>
+                <w:lang w:val="en-US"/>
+              </w:rPr>
+            </w:pPr>
+            <w:r>
+              <w:rPr>
+                <w:rFonts w:ascii="Times New Roman" w:hAnsi="Times New Roman" w:cs="Times New Roman"/>
+                <w:b/>
+                <w:bCs/>
+                <w:sz w:val="24"/>
+                <w:szCs w:val="24"/>
+                <w:lang w:val="en-US"/>
+              </w:rPr>
+              <w:t>docker stop</w:t>
+            </w:r>
+          </w:p>
+        </w:tc>
+        <w:tc>
+          <w:tcPr>
+            <w:tcW w:w="4531" w:type="dxa"/>
+          </w:tcPr>
+          <w:p>
+            <w:pPr>
+              <w:spacing w:line="360" w:lineRule="auto"/>
+              <w:rPr>
+                <w:rFonts w:ascii="Times New Roman" w:hAnsi="Times New Roman" w:cs="Times New Roman"/>
+                <w:sz w:val="24"/>
+                <w:szCs w:val="24"/>
+                <w:lang w:val="en-US"/>
+              </w:rPr>
+            </w:pPr>
+            <w:r>
+              <w:rPr>
+                <w:rFonts w:ascii="Times New Roman" w:hAnsi="Times New Roman" w:cs="Times New Roman"/>
+                <w:sz w:val="24"/>
+                <w:szCs w:val="24"/>
+                <w:lang w:val="en-US"/>
+              </w:rPr>
+              <w:t>The ‘docker stop’ command stops a container using the container name or its id</w:t>
+            </w:r>
+          </w:p>
+          <w:p>
+            <w:pPr>
+              <w:spacing w:line="360" w:lineRule="auto"/>
+              <w:rPr>
+                <w:rFonts w:ascii="Times New Roman" w:hAnsi="Times New Roman" w:cs="Times New Roman"/>
+                <w:sz w:val="24"/>
+                <w:szCs w:val="24"/>
+                <w:lang w:val="en-US"/>
+              </w:rPr>
+            </w:pPr>
+            <w:r>
+              <w:rPr>
+                <w:noProof/>
+                <w:lang w:eastAsia="fr-FR"/>
+              </w:rPr>
+              <w:drawing>
+                <wp:inline distT="0" distB="0" distL="0" distR="0" wp14:anchorId="1CF72785" wp14:editId="50B3D555">
+                  <wp:extent cx="2171700" cy="276225"/>
+                  <wp:effectExtent l="0" t="0" r="0" b="9525"/>
+                  <wp:docPr id="4" name="Image 4"/>
+                  <wp:cNvGraphicFramePr>
+                    <a:graphicFrameLocks xmlns:a="http://schemas.openxmlformats.org/drawingml/2006/main" noChangeAspect="1"/>
+                  </wp:cNvGraphicFramePr>
+                  <a:graphic xmlns:a="http://schemas.openxmlformats.org/drawingml/2006/main">
+                    <a:graphicData uri="http://schemas.openxmlformats.org/drawingml/2006/picture">
+                      <pic:pic xmlns:pic="http://schemas.openxmlformats.org/drawingml/2006/picture">
+                        <pic:nvPicPr>
+                          <pic:cNvPr id="1" name=""/>
+                          <pic:cNvPicPr/>
+                        </pic:nvPicPr>
+                        <pic:blipFill>
+                          <a:blip r:embed="rId7"/>
+                          <a:stretch>
+                            <a:fillRect/>
+                          </a:stretch>
+                        </pic:blipFill>
+                        <pic:spPr>
+                          <a:xfrm>
+                            <a:off x="0" y="0"/>
+                            <a:ext cx="2171700" cy="276225"/>
+                          </a:xfrm>
+                          <a:prstGeom prst="rect">
+                            <a:avLst/>
+                          </a:prstGeom>
+                        </pic:spPr>
+                      </pic:pic>
+                    </a:graphicData>
+                  </a:graphic>
+                </wp:inline>
+              </w:drawing>
+            </w:r>
+          </w:p>
+        </w:tc>
+      </w:tr>
+      <w:tr>
+        <w:tc>
+          <w:tcPr>
+            <w:tcW w:w="4531" w:type="dxa"/>
+          </w:tcPr>
+          <w:p>
+            <w:pPr>
+              <w:spacing w:line="360" w:lineRule="auto"/>
+              <w:rPr>
+                <w:rFonts w:ascii="Times New Roman" w:hAnsi="Times New Roman" w:cs="Times New Roman"/>
+                <w:b/>
+                <w:bCs/>
+                <w:sz w:val="24"/>
+                <w:szCs w:val="24"/>
+                <w:lang w:val="en-US"/>
+              </w:rPr>
+            </w:pPr>
+            <w:r>
+              <w:rPr>
+                <w:rFonts w:ascii="Times New Roman" w:hAnsi="Times New Roman" w:cs="Times New Roman"/>
+                <w:b/>
+                <w:bCs/>
+                <w:sz w:val="24"/>
+                <w:szCs w:val="24"/>
+                <w:lang w:val="en-US"/>
+              </w:rPr>
+              <w:lastRenderedPageBreak/>
+              <w:t>docker restart</w:t>
+            </w:r>
+          </w:p>
+        </w:tc>
+        <w:tc>
+          <w:tcPr>
+            <w:tcW w:w="4531" w:type="dxa"/>
+          </w:tcPr>
+          <w:p>
+            <w:pPr>
+              <w:spacing w:line="360" w:lineRule="auto"/>
+              <w:rPr>
+                <w:rFonts w:ascii="Times New Roman" w:hAnsi="Times New Roman" w:cs="Times New Roman"/>
+                <w:sz w:val="24"/>
+                <w:szCs w:val="24"/>
+                <w:lang w:val="en-US"/>
+              </w:rPr>
+            </w:pPr>
+            <w:r>
+              <w:rPr>
+                <w:rFonts w:ascii="Times New Roman" w:hAnsi="Times New Roman" w:cs="Times New Roman"/>
+                <w:sz w:val="24"/>
+                <w:szCs w:val="24"/>
+                <w:lang w:val="en-US"/>
+              </w:rPr>
+              <w:t>This command is used to restart the stopped container</w:t>
+            </w:r>
+          </w:p>
+        </w:tc>
+      </w:tr>
+      <w:tr>
+        <w:tc>
+          <w:tcPr>
+            <w:tcW w:w="4531" w:type="dxa"/>
+          </w:tcPr>
+          <w:p>
+            <w:pPr>
+              <w:spacing w:line="360" w:lineRule="auto"/>
+              <w:rPr>
+                <w:rFonts w:ascii="Times New Roman" w:hAnsi="Times New Roman" w:cs="Times New Roman"/>
+                <w:b/>
+                <w:bCs/>
+                <w:sz w:val="24"/>
+                <w:szCs w:val="24"/>
+                <w:lang w:val="en-US"/>
+              </w:rPr>
+            </w:pPr>
+            <w:r>
+              <w:rPr>
+                <w:rFonts w:ascii="Times New Roman" w:hAnsi="Times New Roman" w:cs="Times New Roman"/>
+                <w:b/>
+                <w:bCs/>
+                <w:sz w:val="24"/>
+                <w:szCs w:val="24"/>
+                <w:lang w:val="en-US"/>
+              </w:rPr>
+              <w:t>docker kill</w:t>
+            </w:r>
+          </w:p>
+        </w:tc>
+        <w:tc>
+          <w:tcPr>
+            <w:tcW w:w="4531" w:type="dxa"/>
+          </w:tcPr>
+          <w:p>
+            <w:pPr>
+              <w:spacing w:line="360" w:lineRule="auto"/>
+              <w:rPr>
+                <w:rFonts w:ascii="Times New Roman" w:hAnsi="Times New Roman" w:cs="Times New Roman"/>
+                <w:sz w:val="24"/>
+                <w:szCs w:val="24"/>
+                <w:lang w:val="en-US"/>
+              </w:rPr>
+            </w:pPr>
+            <w:r>
+              <w:rPr>
+                <w:rFonts w:ascii="Times New Roman" w:hAnsi="Times New Roman" w:cs="Times New Roman"/>
+                <w:sz w:val="24"/>
+                <w:szCs w:val="24"/>
+                <w:lang w:val="en-US"/>
+              </w:rPr>
+              <w:t>This command is used to stop the container immediately by killing its execution</w:t>
+            </w:r>
+          </w:p>
+        </w:tc>
+      </w:tr>
+      <w:tr>
+        <w:tc>
+          <w:tcPr>
+            <w:tcW w:w="4531" w:type="dxa"/>
+          </w:tcPr>
+          <w:p>
+            <w:pPr>
+              <w:spacing w:line="360" w:lineRule="auto"/>
+              <w:rPr>
+                <w:rFonts w:ascii="Times New Roman" w:hAnsi="Times New Roman" w:cs="Times New Roman"/>
+                <w:b/>
+                <w:bCs/>
+                <w:sz w:val="24"/>
+                <w:szCs w:val="24"/>
+                <w:lang w:val="en-US"/>
+              </w:rPr>
+            </w:pPr>
+            <w:r>
+              <w:rPr>
+                <w:rFonts w:ascii="Times New Roman" w:hAnsi="Times New Roman" w:cs="Times New Roman"/>
+                <w:b/>
+                <w:bCs/>
+                <w:sz w:val="24"/>
+                <w:szCs w:val="24"/>
+                <w:lang w:val="en-US"/>
+              </w:rPr>
+              <w:t>docker login</w:t>
+            </w:r>
+          </w:p>
+        </w:tc>
+        <w:tc>
+          <w:tcPr>
+            <w:tcW w:w="4531" w:type="dxa"/>
+          </w:tcPr>
+          <w:p>
+            <w:pPr>
+              <w:spacing w:line="360" w:lineRule="auto"/>
+              <w:rPr>
+                <w:rFonts w:ascii="Times New Roman" w:hAnsi="Times New Roman" w:cs="Times New Roman"/>
+                <w:sz w:val="24"/>
+                <w:szCs w:val="24"/>
+                <w:lang w:val="en-US"/>
+              </w:rPr>
+            </w:pPr>
+            <w:r>
+              <w:rPr>
+                <w:rFonts w:ascii="Times New Roman" w:hAnsi="Times New Roman" w:cs="Times New Roman"/>
+                <w:sz w:val="24"/>
+                <w:szCs w:val="24"/>
+                <w:lang w:val="en-US"/>
+              </w:rPr>
+              <w:t>This command helps you to log into your docker hub</w:t>
+            </w:r>
+          </w:p>
+        </w:tc>
+      </w:tr>
+      <w:tr>
+        <w:tc>
+          <w:tcPr>
+            <w:tcW w:w="4531" w:type="dxa"/>
+          </w:tcPr>
+          <w:p>
+            <w:pPr>
+              <w:spacing w:line="360" w:lineRule="auto"/>
+              <w:rPr>
+                <w:rFonts w:ascii="Times New Roman" w:hAnsi="Times New Roman" w:cs="Times New Roman"/>
+                <w:b/>
+                <w:bCs/>
+                <w:sz w:val="24"/>
+                <w:szCs w:val="24"/>
+                <w:lang w:val="en-US"/>
+              </w:rPr>
+            </w:pPr>
+            <w:r>
+              <w:rPr>
+                <w:rFonts w:ascii="Times New Roman" w:hAnsi="Times New Roman" w:cs="Times New Roman"/>
+                <w:b/>
+                <w:bCs/>
+                <w:sz w:val="24"/>
+                <w:szCs w:val="24"/>
+                <w:lang w:val="en-US"/>
+              </w:rPr>
+              <w:t>d</w:t>
+            </w:r>
+            <w:r>
+              <w:rPr>
+                <w:rFonts w:ascii="Times New Roman" w:hAnsi="Times New Roman" w:cs="Times New Roman"/>
+                <w:b/>
+                <w:bCs/>
+                <w:sz w:val="24"/>
+                <w:szCs w:val="24"/>
+                <w:lang w:val="en-US"/>
+              </w:rPr>
+              <w:t xml:space="preserve">ocker logs   </w:t>
+            </w:r>
+          </w:p>
+        </w:tc>
+        <w:tc>
+          <w:tcPr>
+            <w:tcW w:w="4531" w:type="dxa"/>
+          </w:tcPr>
+          <w:p>
+            <w:pPr>
+              <w:spacing w:line="360" w:lineRule="auto"/>
+              <w:rPr>
+                <w:rFonts w:ascii="Times New Roman" w:hAnsi="Times New Roman" w:cs="Times New Roman"/>
+                <w:sz w:val="24"/>
+                <w:szCs w:val="24"/>
+                <w:lang w:val="en-US"/>
+              </w:rPr>
+            </w:pPr>
+            <w:r>
+              <w:rPr>
+                <w:rFonts w:ascii="Times New Roman" w:hAnsi="Times New Roman" w:cs="Times New Roman"/>
+                <w:sz w:val="24"/>
+                <w:szCs w:val="24"/>
+                <w:lang w:val="en-US"/>
+              </w:rPr>
+              <w:t>This command is used to check the logs of all the docker containers with the corresponding contained id mentioned in the command.</w:t>
+            </w:r>
+          </w:p>
+          <w:p>
+            <w:pPr>
+              <w:spacing w:line="360" w:lineRule="auto"/>
+              <w:rPr>
+                <w:rFonts w:ascii="Times New Roman" w:hAnsi="Times New Roman" w:cs="Times New Roman"/>
+                <w:sz w:val="24"/>
+                <w:szCs w:val="24"/>
+                <w:lang w:val="en-US"/>
+              </w:rPr>
+            </w:pPr>
+            <w:r>
+              <w:rPr>
+                <w:noProof/>
+                <w:lang w:eastAsia="fr-FR"/>
+              </w:rPr>
+              <w:drawing>
+                <wp:inline distT="0" distB="0" distL="0" distR="0" wp14:anchorId="0FE28424" wp14:editId="7FF41013">
+                  <wp:extent cx="2152650" cy="209550"/>
+                  <wp:effectExtent l="0" t="0" r="0" b="0"/>
+                  <wp:docPr id="2" name="Image 2"/>
+                  <wp:cNvGraphicFramePr>
+                    <a:graphicFrameLocks xmlns:a="http://schemas.openxmlformats.org/drawingml/2006/main" noChangeAspect="1"/>
+                  </wp:cNvGraphicFramePr>
+                  <a:graphic xmlns:a="http://schemas.openxmlformats.org/drawingml/2006/main">
+                    <a:graphicData uri="http://schemas.openxmlformats.org/drawingml/2006/picture">
+                      <pic:pic xmlns:pic="http://schemas.openxmlformats.org/drawingml/2006/picture">
+                        <pic:nvPicPr>
+                          <pic:cNvPr id="1" name=""/>
+                          <pic:cNvPicPr/>
+                        </pic:nvPicPr>
+                        <pic:blipFill>
+                          <a:blip r:embed="rId8"/>
+                          <a:stretch>
+                            <a:fillRect/>
+                          </a:stretch>
+                        </pic:blipFill>
+                        <pic:spPr>
+                          <a:xfrm>
+                            <a:off x="0" y="0"/>
+                            <a:ext cx="2152650" cy="209550"/>
+                          </a:xfrm>
+                          <a:prstGeom prst="rect">
+                            <a:avLst/>
+                          </a:prstGeom>
+                        </pic:spPr>
+                      </pic:pic>
+                    </a:graphicData>
+                  </a:graphic>
+                </wp:inline>
+              </w:drawing>
+            </w:r>
+          </w:p>
+        </w:tc>
+      </w:tr>
+      <w:tr>
+        <w:tc>
+          <w:tcPr>
+            <w:tcW w:w="4531" w:type="dxa"/>
+          </w:tcPr>
+          <w:p>
+            <w:pPr>
+              <w:spacing w:line="360" w:lineRule="auto"/>
+              <w:rPr>
+                <w:rFonts w:ascii="Times New Roman" w:hAnsi="Times New Roman" w:cs="Times New Roman"/>
+                <w:b/>
+                <w:bCs/>
+                <w:sz w:val="24"/>
+                <w:szCs w:val="24"/>
+                <w:lang w:val="en-US"/>
+              </w:rPr>
+            </w:pPr>
+            <w:r>
+              <w:rPr>
+                <w:rFonts w:ascii="Times New Roman" w:hAnsi="Times New Roman" w:cs="Times New Roman"/>
+                <w:b/>
+                <w:bCs/>
+                <w:sz w:val="24"/>
+                <w:szCs w:val="24"/>
+                <w:lang w:val="en-US"/>
+              </w:rPr>
+              <w:t>d</w:t>
+            </w:r>
+            <w:r>
+              <w:rPr>
+                <w:rFonts w:ascii="Times New Roman" w:hAnsi="Times New Roman" w:cs="Times New Roman"/>
+                <w:b/>
+                <w:bCs/>
+                <w:sz w:val="24"/>
+                <w:szCs w:val="24"/>
+                <w:lang w:val="en-US"/>
+              </w:rPr>
+              <w:t>ocker logout</w:t>
+            </w:r>
+          </w:p>
+        </w:tc>
+        <w:tc>
+          <w:tcPr>
+            <w:tcW w:w="4531" w:type="dxa"/>
+          </w:tcPr>
+          <w:p>
+            <w:pPr>
+              <w:spacing w:line="360" w:lineRule="auto"/>
+              <w:rPr>
+                <w:rFonts w:ascii="Times New Roman" w:hAnsi="Times New Roman" w:cs="Times New Roman"/>
+                <w:sz w:val="24"/>
+                <w:szCs w:val="24"/>
+                <w:lang w:val="en-US"/>
+              </w:rPr>
+            </w:pPr>
+            <w:r>
+              <w:rPr>
+                <w:rFonts w:ascii="Times New Roman" w:hAnsi="Times New Roman" w:cs="Times New Roman"/>
+                <w:sz w:val="24"/>
+                <w:szCs w:val="24"/>
+                <w:lang w:val="en-US"/>
+              </w:rPr>
+              <w:t>This command will log you out of the docker hub.</w:t>
+            </w:r>
+          </w:p>
+        </w:tc>
+      </w:tr>
+    </w:tbl>
+    <w:p>
+      <w:pPr>
+        <w:spacing w:line="360" w:lineRule="auto"/>
+        <w:rPr>
+          <w:rFonts w:ascii="Times New Roman" w:hAnsi="Times New Roman" w:cs="Times New Roman"/>
+          <w:sz w:val="24"/>
+          <w:szCs w:val="24"/>
+          <w:lang w:val="en-US"/>
+        </w:rPr>
+      </w:pPr>
+    </w:p>
+    <w:p>
+      <w:pPr>
+        <w:pStyle w:val="Titre1"/>
         <w:numPr>
           <w:ilvl w:val="0"/>
-          <w:numId w:val="6"/>
+          <w:numId w:val="4"/>
         </w:numPr>
         <w:spacing w:line="360" w:lineRule="auto"/>
         <w:rPr>
           <w:rFonts w:ascii="Times New Roman" w:hAnsi="Times New Roman" w:cs="Times New Roman"/>
-          <w:color w:val="00B050"/>
+          <w:lang w:val="en-US"/>
+        </w:rPr>
+      </w:pPr>
+      <w:r>
+        <w:rPr>
+          <w:rFonts w:ascii="Times New Roman" w:hAnsi="Times New Roman" w:cs="Times New Roman"/>
+          <w:lang w:val="en-US"/>
+        </w:rPr>
+        <w:t>Image and containers:</w:t>
+      </w:r>
+    </w:p>
+    <w:p>
+      <w:pPr>
+        <w:spacing w:line="360" w:lineRule="auto"/>
+        <w:rPr>
+          <w:rFonts w:ascii="Times New Roman" w:hAnsi="Times New Roman" w:cs="Times New Roman"/>
+          <w:sz w:val="24"/>
+          <w:szCs w:val="24"/>
+          <w:lang w:val="en-US"/>
+        </w:rPr>
+      </w:pPr>
+      <w:r>
+        <w:rPr>
+          <w:rFonts w:ascii="Times New Roman" w:hAnsi="Times New Roman" w:cs="Times New Roman"/>
+          <w:b/>
+          <w:bCs/>
+          <w:sz w:val="24"/>
+          <w:szCs w:val="24"/>
+          <w:lang w:val="en-US"/>
+        </w:rPr>
+        <w:t xml:space="preserve">docker </w:t>
+      </w:r>
+      <w:r>
+        <w:rPr>
+          <w:rFonts w:ascii="Times New Roman" w:hAnsi="Times New Roman" w:cs="Times New Roman"/>
+          <w:b/>
+          <w:bCs/>
+          <w:sz w:val="24"/>
+          <w:szCs w:val="24"/>
+          <w:lang w:val="en-US"/>
+        </w:rPr>
+        <w:t>ps</w:t>
+      </w:r>
+      <w:r>
+        <w:rPr>
+          <w:rFonts w:ascii="Times New Roman" w:hAnsi="Times New Roman" w:cs="Times New Roman"/>
+          <w:sz w:val="24"/>
+          <w:szCs w:val="24"/>
+          <w:lang w:val="en-US"/>
+        </w:rPr>
+        <w:t>:</w:t>
+      </w:r>
+      <w:r>
+        <w:rPr>
+          <w:rFonts w:ascii="Times New Roman" w:hAnsi="Times New Roman" w:cs="Times New Roman"/>
+          <w:sz w:val="24"/>
+          <w:szCs w:val="24"/>
+          <w:lang w:val="en-US"/>
+        </w:rPr>
+        <w:t xml:space="preserve"> show all the running containers.</w:t>
+      </w:r>
+    </w:p>
+    <w:p>
+      <w:pPr>
+        <w:spacing w:line="360" w:lineRule="auto"/>
+        <w:rPr>
+          <w:rFonts w:ascii="Times New Roman" w:hAnsi="Times New Roman" w:cs="Times New Roman"/>
+          <w:sz w:val="24"/>
+          <w:szCs w:val="24"/>
+          <w:lang w:val="en-US"/>
+        </w:rPr>
+      </w:pPr>
+      <w:r>
+        <w:rPr>
+          <w:rFonts w:ascii="Times New Roman" w:hAnsi="Times New Roman" w:cs="Times New Roman"/>
+          <w:b/>
+          <w:bCs/>
+          <w:sz w:val="24"/>
+          <w:szCs w:val="24"/>
+          <w:lang w:val="en-US"/>
+        </w:rPr>
+        <w:t>docker ps -</w:t>
+      </w:r>
+      <w:r>
+        <w:rPr>
+          <w:rFonts w:ascii="Times New Roman" w:hAnsi="Times New Roman" w:cs="Times New Roman"/>
+          <w:b/>
+          <w:bCs/>
+          <w:sz w:val="24"/>
+          <w:szCs w:val="24"/>
+          <w:lang w:val="en-US"/>
+        </w:rPr>
+        <w:t>a</w:t>
+      </w:r>
+      <w:r>
+        <w:rPr>
+          <w:rFonts w:ascii="Times New Roman" w:hAnsi="Times New Roman" w:cs="Times New Roman"/>
+          <w:sz w:val="24"/>
+          <w:szCs w:val="24"/>
+          <w:lang w:val="en-US"/>
+        </w:rPr>
+        <w:t>:</w:t>
+      </w:r>
+      <w:r>
+        <w:rPr>
+          <w:rFonts w:ascii="Times New Roman" w:hAnsi="Times New Roman" w:cs="Times New Roman"/>
+          <w:sz w:val="24"/>
+          <w:szCs w:val="24"/>
+          <w:lang w:val="en-US"/>
+        </w:rPr>
+        <w:t xml:space="preserve"> show all the running and stopped containers.</w:t>
+      </w:r>
+    </w:p>
+    <w:p>
+      <w:pPr>
+        <w:spacing w:line="360" w:lineRule="auto"/>
+        <w:rPr>
+          <w:rFonts w:ascii="Times New Roman" w:hAnsi="Times New Roman" w:cs="Times New Roman"/>
+          <w:sz w:val="24"/>
+          <w:szCs w:val="24"/>
+          <w:lang w:val="en-US"/>
+        </w:rPr>
+      </w:pPr>
+      <w:r>
+        <w:rPr>
+          <w:rFonts w:ascii="Times New Roman" w:hAnsi="Times New Roman" w:cs="Times New Roman"/>
+          <w:b/>
+          <w:bCs/>
+          <w:sz w:val="24"/>
+          <w:szCs w:val="24"/>
+          <w:lang w:val="en-US"/>
+        </w:rPr>
+        <w:t xml:space="preserve">docker image </w:t>
+      </w:r>
+      <w:r>
+        <w:rPr>
+          <w:rFonts w:ascii="Times New Roman" w:hAnsi="Times New Roman" w:cs="Times New Roman"/>
+          <w:b/>
+          <w:bCs/>
+          <w:sz w:val="24"/>
+          <w:szCs w:val="24"/>
+          <w:lang w:val="en-US"/>
+        </w:rPr>
+        <w:t>ls</w:t>
+      </w:r>
+      <w:r>
+        <w:rPr>
+          <w:rFonts w:ascii="Times New Roman" w:hAnsi="Times New Roman" w:cs="Times New Roman"/>
+          <w:sz w:val="24"/>
+          <w:szCs w:val="24"/>
+          <w:lang w:val="en-US"/>
+        </w:rPr>
+        <w:t>:</w:t>
+      </w:r>
+      <w:r>
+        <w:rPr>
+          <w:rFonts w:ascii="Times New Roman" w:hAnsi="Times New Roman" w:cs="Times New Roman"/>
+          <w:sz w:val="24"/>
+          <w:szCs w:val="24"/>
+          <w:lang w:val="en-US"/>
+        </w:rPr>
+        <w:t xml:space="preserve"> list images</w:t>
+      </w:r>
+    </w:p>
+    <w:p>
+      <w:pPr>
+        <w:spacing w:line="360" w:lineRule="auto"/>
+        <w:rPr>
+          <w:rFonts w:ascii="Times New Roman" w:hAnsi="Times New Roman" w:cs="Times New Roman"/>
+          <w:sz w:val="24"/>
+          <w:szCs w:val="24"/>
+          <w:lang w:val="en-US"/>
+        </w:rPr>
+      </w:pPr>
+      <w:r>
+        <w:rPr>
+          <w:rFonts w:ascii="Times New Roman" w:hAnsi="Times New Roman" w:cs="Times New Roman"/>
+          <w:b/>
+          <w:bCs/>
+          <w:sz w:val="24"/>
+          <w:szCs w:val="24"/>
+          <w:lang w:val="en-US"/>
+        </w:rPr>
+        <w:t>docker stop container_</w:t>
+      </w:r>
+      <w:r>
+        <w:rPr>
+          <w:rFonts w:ascii="Times New Roman" w:hAnsi="Times New Roman" w:cs="Times New Roman"/>
+          <w:b/>
+          <w:bCs/>
+          <w:sz w:val="24"/>
+          <w:szCs w:val="24"/>
+          <w:lang w:val="en-US"/>
+        </w:rPr>
+        <w:t>name</w:t>
+      </w:r>
+      <w:r>
+        <w:rPr>
+          <w:rFonts w:ascii="Times New Roman" w:hAnsi="Times New Roman" w:cs="Times New Roman"/>
+          <w:sz w:val="24"/>
+          <w:szCs w:val="24"/>
+          <w:lang w:val="en-US"/>
+        </w:rPr>
+        <w:t>:</w:t>
+      </w:r>
+      <w:r>
+        <w:rPr>
+          <w:rFonts w:ascii="Times New Roman" w:hAnsi="Times New Roman" w:cs="Times New Roman"/>
+          <w:sz w:val="24"/>
+          <w:szCs w:val="24"/>
+          <w:lang w:val="en-US"/>
+        </w:rPr>
+        <w:t xml:space="preserve"> stop </w:t>
+      </w:r>
+      <w:r>
+        <w:rPr>
+          <w:rFonts w:ascii="Times New Roman" w:hAnsi="Times New Roman" w:cs="Times New Roman"/>
+          <w:sz w:val="24"/>
+          <w:szCs w:val="24"/>
+          <w:lang w:val="en-US"/>
+        </w:rPr>
+        <w:t>the container:</w:t>
+      </w:r>
+      <w:r>
+        <w:rPr>
+          <w:rFonts w:ascii="Times New Roman" w:hAnsi="Times New Roman" w:cs="Times New Roman"/>
+          <w:sz w:val="24"/>
+          <w:szCs w:val="24"/>
+          <w:lang w:val="en-US"/>
+        </w:rPr>
+        <w:t xml:space="preserve"> container_name</w:t>
+      </w:r>
+    </w:p>
+    <w:p>
+      <w:pPr>
+        <w:spacing w:line="360" w:lineRule="auto"/>
+        <w:rPr>
+          <w:rFonts w:ascii="Times New Roman" w:hAnsi="Times New Roman" w:cs="Times New Roman"/>
+          <w:sz w:val="24"/>
+          <w:szCs w:val="24"/>
+          <w:lang w:val="en-US"/>
+        </w:rPr>
+      </w:pPr>
+      <w:r>
+        <w:rPr>
+          <w:rFonts w:ascii="Times New Roman" w:hAnsi="Times New Roman" w:cs="Times New Roman"/>
+          <w:b/>
+          <w:bCs/>
+          <w:sz w:val="24"/>
+          <w:szCs w:val="24"/>
+          <w:lang w:val="en-US"/>
+        </w:rPr>
+        <w:t>docker rm container_name -</w:t>
+      </w:r>
+      <w:r>
+        <w:rPr>
+          <w:rFonts w:ascii="Times New Roman" w:hAnsi="Times New Roman" w:cs="Times New Roman"/>
+          <w:b/>
+          <w:bCs/>
+          <w:sz w:val="24"/>
+          <w:szCs w:val="24"/>
+          <w:lang w:val="en-US"/>
+        </w:rPr>
+        <w:t>f</w:t>
+      </w:r>
+      <w:r>
+        <w:rPr>
+          <w:rFonts w:ascii="Times New Roman" w:hAnsi="Times New Roman" w:cs="Times New Roman"/>
+          <w:sz w:val="24"/>
+          <w:szCs w:val="24"/>
+          <w:lang w:val="en-US"/>
+        </w:rPr>
+        <w:t>:</w:t>
+      </w:r>
+      <w:r>
+        <w:rPr>
+          <w:rFonts w:ascii="Times New Roman" w:hAnsi="Times New Roman" w:cs="Times New Roman"/>
+          <w:sz w:val="24"/>
+          <w:szCs w:val="24"/>
+          <w:lang w:val="en-US"/>
+        </w:rPr>
+        <w:t xml:space="preserve"> remove the </w:t>
+      </w:r>
+      <w:r>
+        <w:rPr>
+          <w:rFonts w:ascii="Times New Roman" w:hAnsi="Times New Roman" w:cs="Times New Roman"/>
+          <w:sz w:val="24"/>
+          <w:szCs w:val="24"/>
+          <w:lang w:val="en-US"/>
+        </w:rPr>
+        <w:t>container:</w:t>
+      </w:r>
+      <w:r>
+        <w:rPr>
+          <w:rFonts w:ascii="Times New Roman" w:hAnsi="Times New Roman" w:cs="Times New Roman"/>
+          <w:sz w:val="24"/>
+          <w:szCs w:val="24"/>
+          <w:lang w:val="en-US"/>
+        </w:rPr>
+        <w:t xml:space="preserve"> container_name, -</w:t>
+      </w:r>
+      <w:r>
+        <w:rPr>
+          <w:rFonts w:ascii="Times New Roman" w:hAnsi="Times New Roman" w:cs="Times New Roman"/>
+          <w:sz w:val="24"/>
+          <w:szCs w:val="24"/>
+          <w:lang w:val="en-US"/>
+        </w:rPr>
+        <w:t>f:</w:t>
+      </w:r>
+      <w:r>
+        <w:rPr>
+          <w:rFonts w:ascii="Times New Roman" w:hAnsi="Times New Roman" w:cs="Times New Roman"/>
+          <w:sz w:val="24"/>
+          <w:szCs w:val="24"/>
+          <w:lang w:val="en-US"/>
+        </w:rPr>
+        <w:t xml:space="preserve"> forced</w:t>
+      </w:r>
+    </w:p>
+    <w:p>
+      <w:pPr>
+        <w:spacing w:line="360" w:lineRule="auto"/>
+        <w:rPr>
+          <w:rFonts w:ascii="Times New Roman" w:hAnsi="Times New Roman" w:cs="Times New Roman"/>
+          <w:sz w:val="24"/>
+          <w:szCs w:val="24"/>
+          <w:lang w:val="en-US"/>
+        </w:rPr>
+      </w:pPr>
+    </w:p>
+    <w:p>
+      <w:pPr>
+        <w:spacing w:line="360" w:lineRule="auto"/>
+        <w:jc w:val="center"/>
+        <w:rPr>
+          <w:rFonts w:ascii="Times New Roman" w:hAnsi="Times New Roman" w:cs="Times New Roman"/>
+          <w:b/>
+          <w:bCs/>
+          <w:color w:val="0070C0"/>
           <w:sz w:val="28"/>
           <w:szCs w:val="28"/>
           <w:lang w:val="en-US"/>
@@ -680,92 +1882,479 @@
       <w:r>
         <w:rPr>
           <w:rFonts w:ascii="Times New Roman" w:hAnsi="Times New Roman" w:cs="Times New Roman"/>
-          <w:color w:val="00B050"/>
+          <w:b/>
+          <w:bCs/>
+          <w:color w:val="0070C0"/>
           <w:sz w:val="28"/>
           <w:szCs w:val="28"/>
           <w:lang w:val="en-US"/>
         </w:rPr>
-        <w:t>d</w:t>
-      </w:r>
-      <w:r>
-        <w:rPr>
-          <w:rFonts w:ascii="Times New Roman" w:hAnsi="Times New Roman" w:cs="Times New Roman"/>
-          <w:color w:val="00B050"/>
+        <w:t>How to run the application?</w:t>
+      </w:r>
+    </w:p>
+    <w:p>
+      <w:pPr>
+        <w:spacing w:line="360" w:lineRule="auto"/>
+        <w:rPr>
+          <w:rFonts w:ascii="Times New Roman" w:hAnsi="Times New Roman" w:cs="Times New Roman"/>
+          <w:b/>
+          <w:bCs/>
+          <w:sz w:val="24"/>
+          <w:szCs w:val="24"/>
+          <w:lang w:val="en-US"/>
+        </w:rPr>
+      </w:pPr>
+      <w:r>
+        <w:rPr>
+          <w:rFonts w:ascii="Times New Roman" w:hAnsi="Times New Roman" w:cs="Times New Roman"/>
+          <w:b/>
+          <w:bCs/>
+          <w:sz w:val="24"/>
+          <w:szCs w:val="24"/>
+          <w:lang w:val="en-US"/>
+        </w:rPr>
+        <w:t xml:space="preserve">docker run --name node-app-container -d -p 1000:4000 node-app </w:t>
+      </w:r>
+    </w:p>
+    <w:p>
+      <w:pPr>
+        <w:spacing w:line="360" w:lineRule="auto"/>
+        <w:rPr>
+          <w:rFonts w:ascii="Times New Roman" w:hAnsi="Times New Roman" w:cs="Times New Roman"/>
+          <w:sz w:val="24"/>
+          <w:szCs w:val="24"/>
+          <w:lang w:val="en-US"/>
+        </w:rPr>
+      </w:pPr>
+      <w:r>
+        <w:rPr>
+          <w:rFonts w:ascii="Times New Roman" w:hAnsi="Times New Roman" w:cs="Times New Roman"/>
+          <w:sz w:val="24"/>
+          <w:szCs w:val="24"/>
+          <w:lang w:val="en-US"/>
+        </w:rPr>
+        <w:t>R</w:t>
+      </w:r>
+      <w:r>
+        <w:rPr>
+          <w:rFonts w:ascii="Times New Roman" w:hAnsi="Times New Roman" w:cs="Times New Roman"/>
+          <w:sz w:val="24"/>
+          <w:szCs w:val="24"/>
+          <w:lang w:val="en-US"/>
+        </w:rPr>
+        <w:t>un the image node-app that is existing in the container node-app-container</w:t>
+      </w:r>
+      <w:r>
+        <w:rPr>
+          <w:rFonts w:ascii="Times New Roman" w:hAnsi="Times New Roman" w:cs="Times New Roman"/>
+          <w:sz w:val="24"/>
+          <w:szCs w:val="24"/>
+          <w:lang w:val="en-US"/>
+        </w:rPr>
+        <w:t>.</w:t>
+      </w:r>
+    </w:p>
+    <w:p>
+      <w:pPr>
+        <w:spacing w:line="360" w:lineRule="auto"/>
+        <w:rPr>
+          <w:rFonts w:ascii="Times New Roman" w:hAnsi="Times New Roman" w:cs="Times New Roman"/>
+          <w:sz w:val="24"/>
+          <w:szCs w:val="24"/>
+          <w:lang w:val="en-US"/>
+        </w:rPr>
+      </w:pPr>
+      <w:r>
+        <w:rPr>
+          <w:rFonts w:ascii="Times New Roman" w:hAnsi="Times New Roman" w:cs="Times New Roman"/>
+          <w:sz w:val="24"/>
+          <w:szCs w:val="24"/>
+          <w:lang w:val="en-US"/>
+        </w:rPr>
+        <w:t>-</w:t>
+      </w:r>
+      <w:proofErr w:type="gramStart"/>
+      <w:r>
+        <w:rPr>
+          <w:rFonts w:ascii="Times New Roman" w:hAnsi="Times New Roman" w:cs="Times New Roman"/>
+          <w:sz w:val="24"/>
+          <w:szCs w:val="24"/>
+          <w:lang w:val="en-US"/>
+        </w:rPr>
+        <w:t>d :</w:t>
+      </w:r>
+      <w:proofErr w:type="gramEnd"/>
+      <w:r>
+        <w:rPr>
+          <w:rFonts w:ascii="Times New Roman" w:hAnsi="Times New Roman" w:cs="Times New Roman"/>
+          <w:sz w:val="24"/>
+          <w:szCs w:val="24"/>
+          <w:lang w:val="en-US"/>
+        </w:rPr>
+        <w:t xml:space="preserve"> to n</w:t>
+      </w:r>
+      <w:r>
+        <w:rPr>
+          <w:rFonts w:ascii="Times New Roman" w:hAnsi="Times New Roman" w:cs="Times New Roman"/>
+          <w:sz w:val="24"/>
+          <w:szCs w:val="24"/>
+          <w:lang w:val="en-US"/>
+        </w:rPr>
+        <w:t>ot show the logs in the console.</w:t>
+      </w:r>
+    </w:p>
+    <w:p>
+      <w:pPr>
+        <w:spacing w:line="360" w:lineRule="auto"/>
+        <w:rPr>
+          <w:rFonts w:ascii="Times New Roman" w:hAnsi="Times New Roman" w:cs="Times New Roman"/>
+          <w:sz w:val="24"/>
+          <w:szCs w:val="24"/>
+          <w:lang w:val="en-US"/>
+        </w:rPr>
+      </w:pPr>
+      <w:r>
+        <w:rPr>
+          <w:rFonts w:ascii="Times New Roman" w:hAnsi="Times New Roman" w:cs="Times New Roman"/>
+          <w:sz w:val="24"/>
+          <w:szCs w:val="24"/>
+          <w:lang w:val="en-US"/>
+        </w:rPr>
+        <w:t>-p 1000:4000 (run the port 4000 that is existing in the container into the port 1000 in the local ==&gt; so we need to write localhost:1000)</w:t>
+      </w:r>
+    </w:p>
+    <w:p>
+      <w:pPr>
+        <w:spacing w:line="360" w:lineRule="auto"/>
+        <w:rPr>
+          <w:rFonts w:ascii="Times New Roman" w:hAnsi="Times New Roman" w:cs="Times New Roman"/>
+          <w:sz w:val="24"/>
+          <w:szCs w:val="24"/>
+          <w:lang w:val="en-US"/>
+        </w:rPr>
+      </w:pPr>
+    </w:p>
+    <w:p>
+      <w:pPr>
+        <w:spacing w:line="360" w:lineRule="auto"/>
+        <w:jc w:val="center"/>
+        <w:rPr>
+          <w:rFonts w:ascii="Times New Roman" w:hAnsi="Times New Roman" w:cs="Times New Roman"/>
+          <w:b/>
+          <w:bCs/>
           <w:sz w:val="28"/>
           <w:szCs w:val="28"/>
           <w:lang w:val="en-US"/>
         </w:rPr>
-        <w:t>ocker version</w:t>
-      </w:r>
-    </w:p>
-    <w:p>
-      <w:pPr>
-        <w:spacing w:line="360" w:lineRule="auto"/>
-        <w:rPr>
-          <w:rFonts w:ascii="Times New Roman" w:hAnsi="Times New Roman" w:cs="Times New Roman"/>
-          <w:sz w:val="24"/>
-          <w:szCs w:val="24"/>
-          <w:lang w:val="en-US"/>
-        </w:rPr>
-      </w:pPr>
-      <w:r>
-        <w:rPr>
-          <w:rFonts w:ascii="Times New Roman" w:hAnsi="Times New Roman" w:cs="Times New Roman"/>
-          <w:sz w:val="24"/>
-          <w:szCs w:val="24"/>
-          <w:lang w:val="en-US"/>
-        </w:rPr>
-        <w:t>Show what version of docker we are working on</w:t>
-      </w:r>
-    </w:p>
-    <w:p>
-      <w:pPr>
-        <w:pStyle w:val="Titre2"/>
-        <w:numPr>
-          <w:ilvl w:val="0"/>
-          <w:numId w:val="6"/>
-        </w:numPr>
-        <w:spacing w:line="360" w:lineRule="auto"/>
-        <w:rPr>
-          <w:rFonts w:ascii="Times New Roman" w:hAnsi="Times New Roman" w:cs="Times New Roman"/>
-          <w:color w:val="00B050"/>
+      </w:pPr>
+      <w:r>
+        <w:rPr>
+          <w:rFonts w:ascii="Times New Roman" w:hAnsi="Times New Roman" w:cs="Times New Roman"/>
+          <w:b/>
+          <w:bCs/>
           <w:sz w:val="28"/>
           <w:szCs w:val="28"/>
           <w:lang w:val="en-US"/>
         </w:rPr>
-      </w:pPr>
-      <w:r>
-        <w:rPr>
-          <w:rFonts w:ascii="Times New Roman" w:hAnsi="Times New Roman" w:cs="Times New Roman"/>
-          <w:color w:val="00B050"/>
+        <w:lastRenderedPageBreak/>
+        <w:t>Image vs Container:</w:t>
+      </w:r>
+    </w:p>
+    <w:p>
+      <w:pPr>
+        <w:spacing w:line="360" w:lineRule="auto"/>
+        <w:rPr>
+          <w:rFonts w:ascii="Times New Roman" w:hAnsi="Times New Roman" w:cs="Times New Roman"/>
+          <w:sz w:val="24"/>
+          <w:szCs w:val="24"/>
+          <w:lang w:val="en-US"/>
+        </w:rPr>
+      </w:pPr>
+      <w:r>
+        <w:rPr>
+          <w:rFonts w:ascii="Times New Roman" w:hAnsi="Times New Roman" w:cs="Times New Roman"/>
+          <w:sz w:val="24"/>
+          <w:szCs w:val="24"/>
+          <w:lang w:val="en-US"/>
+        </w:rPr>
+        <w:t>In dockerfile we start by the base image, docker goes to dockerhub that store all the images that can be used in (FROM): (https://hub.docker.com)</w:t>
+      </w:r>
+    </w:p>
+    <w:p>
+      <w:pPr>
+        <w:spacing w:line="360" w:lineRule="auto"/>
+        <w:rPr>
+          <w:rFonts w:ascii="Times New Roman" w:hAnsi="Times New Roman" w:cs="Times New Roman"/>
+          <w:sz w:val="24"/>
+          <w:szCs w:val="24"/>
+          <w:lang w:val="en-US"/>
+        </w:rPr>
+      </w:pPr>
+      <w:r>
+        <w:rPr>
+          <w:rFonts w:ascii="Times New Roman" w:hAnsi="Times New Roman" w:cs="Times New Roman"/>
+          <w:sz w:val="24"/>
+          <w:szCs w:val="24"/>
+          <w:lang w:val="en-US"/>
+        </w:rPr>
+        <w:t>When we build the docker file, he creates the docker image.</w:t>
+      </w:r>
+    </w:p>
+    <w:p>
+      <w:pPr>
+        <w:spacing w:line="360" w:lineRule="auto"/>
+        <w:rPr>
+          <w:rFonts w:ascii="Times New Roman" w:hAnsi="Times New Roman" w:cs="Times New Roman"/>
+          <w:sz w:val="24"/>
+          <w:szCs w:val="24"/>
+          <w:lang w:val="en-US"/>
+        </w:rPr>
+      </w:pPr>
+      <w:r>
+        <w:rPr>
+          <w:rFonts w:ascii="Times New Roman" w:hAnsi="Times New Roman" w:cs="Times New Roman"/>
+          <w:sz w:val="24"/>
+          <w:szCs w:val="24"/>
+          <w:lang w:val="en-US"/>
+        </w:rPr>
+        <w:t>We can create from one image one or more containers with the command RUN</w:t>
+      </w:r>
+    </w:p>
+    <w:p>
+      <w:pPr>
+        <w:spacing w:line="360" w:lineRule="auto"/>
+        <w:rPr>
+          <w:rFonts w:ascii="Times New Roman" w:hAnsi="Times New Roman" w:cs="Times New Roman"/>
+          <w:sz w:val="24"/>
+          <w:szCs w:val="24"/>
+          <w:lang w:val="en-US"/>
+        </w:rPr>
+      </w:pPr>
+    </w:p>
+    <w:p>
+      <w:pPr>
+        <w:spacing w:line="360" w:lineRule="auto"/>
+        <w:rPr>
+          <w:rFonts w:ascii="Times New Roman" w:hAnsi="Times New Roman" w:cs="Times New Roman"/>
+          <w:sz w:val="24"/>
+          <w:szCs w:val="24"/>
+          <w:lang w:val="en-US"/>
+        </w:rPr>
+      </w:pPr>
+      <w:r>
+        <w:rPr>
+          <w:rFonts w:ascii="Times New Roman" w:hAnsi="Times New Roman" w:cs="Times New Roman"/>
+          <w:sz w:val="24"/>
+          <w:szCs w:val="24"/>
+          <w:lang w:val="en-US"/>
+        </w:rPr>
+        <w:t>To enter to the command line of the application in docker</w:t>
+      </w:r>
+    </w:p>
+    <w:p>
+      <w:pPr>
+        <w:spacing w:line="360" w:lineRule="auto"/>
+        <w:jc w:val="center"/>
+        <w:rPr>
+          <w:rFonts w:ascii="Times New Roman" w:hAnsi="Times New Roman" w:cs="Times New Roman"/>
+          <w:b/>
+          <w:bCs/>
+          <w:sz w:val="24"/>
+          <w:szCs w:val="24"/>
+          <w:lang w:val="en-US"/>
+        </w:rPr>
+      </w:pPr>
+      <w:bookmarkStart w:id="0" w:name="_GoBack"/>
+      <w:r>
+        <w:rPr>
+          <w:rFonts w:ascii="Times New Roman" w:hAnsi="Times New Roman" w:cs="Times New Roman"/>
+          <w:b/>
+          <w:bCs/>
+          <w:sz w:val="24"/>
+          <w:szCs w:val="24"/>
+          <w:lang w:val="en-US"/>
+        </w:rPr>
+        <w:t>docker exec -it node-app-container bash</w:t>
+      </w:r>
+    </w:p>
+    <w:bookmarkEnd w:id="0"/>
+    <w:p>
+      <w:pPr>
+        <w:spacing w:line="360" w:lineRule="auto"/>
+        <w:rPr>
+          <w:rFonts w:ascii="Times New Roman" w:hAnsi="Times New Roman" w:cs="Times New Roman"/>
+          <w:sz w:val="24"/>
+          <w:szCs w:val="24"/>
+          <w:lang w:val="en-US"/>
+        </w:rPr>
+      </w:pPr>
+      <w:r>
+        <w:rPr>
+          <w:rFonts w:ascii="Times New Roman" w:hAnsi="Times New Roman" w:cs="Times New Roman"/>
+          <w:sz w:val="24"/>
+          <w:szCs w:val="24"/>
+          <w:lang w:val="en-US"/>
+        </w:rPr>
+        <w:t>-it: interactive</w:t>
+      </w:r>
+    </w:p>
+    <w:p>
+      <w:pPr>
+        <w:spacing w:line="360" w:lineRule="auto"/>
+        <w:rPr>
+          <w:rFonts w:ascii="Times New Roman" w:hAnsi="Times New Roman" w:cs="Times New Roman"/>
+          <w:b/>
+          <w:bCs/>
           <w:sz w:val="28"/>
           <w:szCs w:val="28"/>
           <w:lang w:val="en-US"/>
         </w:rPr>
-        <w:t>docker search</w:t>
-      </w:r>
-    </w:p>
-    <w:p>
-      <w:pPr>
-        <w:spacing w:line="360" w:lineRule="auto"/>
-        <w:rPr>
-          <w:rFonts w:ascii="Times New Roman" w:hAnsi="Times New Roman" w:cs="Times New Roman"/>
-          <w:sz w:val="24"/>
-          <w:szCs w:val="24"/>
-          <w:lang w:val="en-US"/>
-        </w:rPr>
-      </w:pPr>
-    </w:p>
-    <w:p>
-      <w:pPr>
-        <w:spacing w:line="360" w:lineRule="auto"/>
-        <w:rPr>
-          <w:rFonts w:ascii="Times New Roman" w:hAnsi="Times New Roman" w:cs="Times New Roman"/>
-          <w:sz w:val="24"/>
-          <w:szCs w:val="24"/>
-          <w:lang w:val="en-US"/>
-        </w:rPr>
-      </w:pPr>
+      </w:pPr>
+      <w:r>
+        <w:rPr>
+          <w:rFonts w:ascii="Times New Roman" w:hAnsi="Times New Roman" w:cs="Times New Roman"/>
+          <w:b/>
+          <w:bCs/>
+          <w:sz w:val="28"/>
+          <w:szCs w:val="28"/>
+          <w:lang w:val="en-US"/>
+        </w:rPr>
+        <w:t>Questions:</w:t>
+      </w:r>
+    </w:p>
+    <w:p>
+      <w:pPr>
+        <w:spacing w:line="360" w:lineRule="auto"/>
+        <w:rPr>
+          <w:rFonts w:ascii="Times New Roman" w:hAnsi="Times New Roman" w:cs="Times New Roman"/>
+          <w:i/>
+          <w:iCs/>
+          <w:sz w:val="24"/>
+          <w:szCs w:val="24"/>
+          <w:u w:val="single"/>
+          <w:lang w:val="en-US"/>
+        </w:rPr>
+      </w:pPr>
+      <w:r>
+        <w:rPr>
+          <w:rFonts w:ascii="Times New Roman" w:hAnsi="Times New Roman" w:cs="Times New Roman"/>
+          <w:i/>
+          <w:iCs/>
+          <w:sz w:val="24"/>
+          <w:szCs w:val="24"/>
+          <w:u w:val="single"/>
+          <w:lang w:val="en-US"/>
+        </w:rPr>
+        <w:t>Do I need to copy all the files?</w:t>
+      </w:r>
+    </w:p>
+    <w:p>
+      <w:pPr>
+        <w:spacing w:line="360" w:lineRule="auto"/>
+        <w:rPr>
+          <w:rFonts w:ascii="Times New Roman" w:hAnsi="Times New Roman" w:cs="Times New Roman"/>
+          <w:sz w:val="24"/>
+          <w:szCs w:val="24"/>
+          <w:lang w:val="en-US"/>
+        </w:rPr>
+      </w:pPr>
+      <w:r>
+        <w:rPr>
+          <w:rFonts w:ascii="Times New Roman" w:hAnsi="Times New Roman" w:cs="Times New Roman"/>
+          <w:sz w:val="24"/>
+          <w:szCs w:val="24"/>
+          <w:lang w:val="en-US"/>
+        </w:rPr>
+        <w:t xml:space="preserve">No, so we add files that aren't needed like </w:t>
+      </w:r>
+      <w:r>
+        <w:rPr>
+          <w:rFonts w:ascii="Times New Roman" w:hAnsi="Times New Roman" w:cs="Times New Roman"/>
+          <w:sz w:val="24"/>
+          <w:szCs w:val="24"/>
+          <w:lang w:val="en-US"/>
+        </w:rPr>
+        <w:t>(. dockerfile</w:t>
+      </w:r>
+      <w:r>
+        <w:rPr>
+          <w:rFonts w:ascii="Times New Roman" w:hAnsi="Times New Roman" w:cs="Times New Roman"/>
+          <w:sz w:val="24"/>
+          <w:szCs w:val="24"/>
+          <w:lang w:val="en-US"/>
+        </w:rPr>
+        <w:t>, node_modules ...) to .dockerignore</w:t>
+      </w:r>
+    </w:p>
+    <w:p>
+      <w:pPr>
+        <w:spacing w:line="360" w:lineRule="auto"/>
+        <w:rPr>
+          <w:rFonts w:ascii="Times New Roman" w:hAnsi="Times New Roman" w:cs="Times New Roman"/>
+          <w:i/>
+          <w:iCs/>
+          <w:sz w:val="24"/>
+          <w:szCs w:val="24"/>
+          <w:u w:val="single"/>
+          <w:lang w:val="en-US"/>
+        </w:rPr>
+      </w:pPr>
+      <w:r>
+        <w:rPr>
+          <w:rFonts w:ascii="Times New Roman" w:hAnsi="Times New Roman" w:cs="Times New Roman"/>
+          <w:i/>
+          <w:iCs/>
+          <w:sz w:val="24"/>
+          <w:szCs w:val="24"/>
+          <w:u w:val="single"/>
+          <w:lang w:val="en-US"/>
+        </w:rPr>
+        <w:t>Why did we split "</w:t>
+      </w:r>
+      <w:r>
+        <w:rPr>
+          <w:rFonts w:ascii="Times New Roman" w:hAnsi="Times New Roman" w:cs="Times New Roman"/>
+          <w:i/>
+          <w:iCs/>
+          <w:sz w:val="24"/>
+          <w:szCs w:val="24"/>
+          <w:u w:val="single"/>
+          <w:lang w:val="en-US"/>
+        </w:rPr>
+        <w:t>package.json</w:t>
+      </w:r>
+      <w:r>
+        <w:rPr>
+          <w:rFonts w:ascii="Times New Roman" w:hAnsi="Times New Roman" w:cs="Times New Roman"/>
+          <w:i/>
+          <w:iCs/>
+          <w:sz w:val="24"/>
+          <w:szCs w:val="24"/>
+          <w:u w:val="single"/>
+          <w:lang w:val="en-US"/>
+        </w:rPr>
+        <w:t>" copy command?</w:t>
+      </w:r>
+    </w:p>
+    <w:p>
+      <w:pPr>
+        <w:spacing w:line="360" w:lineRule="auto"/>
+        <w:rPr>
+          <w:rFonts w:ascii="Times New Roman" w:hAnsi="Times New Roman" w:cs="Times New Roman"/>
+          <w:sz w:val="24"/>
+          <w:szCs w:val="24"/>
+          <w:lang w:val="en-US"/>
+        </w:rPr>
+      </w:pPr>
+      <w:r>
+        <w:rPr>
+          <w:rFonts w:ascii="Times New Roman" w:hAnsi="Times New Roman" w:cs="Times New Roman"/>
+          <w:sz w:val="24"/>
+          <w:szCs w:val="24"/>
+          <w:lang w:val="en-US"/>
+        </w:rPr>
+        <w:t>Because when we run dockerfile, it will all times run npm install.</w:t>
+      </w:r>
     </w:p>
     <w:p>
       <w:pPr>
@@ -855,7 +2444,7 @@
 </file>
 
 <file path=word/numbering.xml><?xml version="1.0" encoding="utf-8"?>
-<w:numbering xmlns:wpc="http://schemas.microsoft.com/office/word/2010/wordprocessingCanvas" xmlns:cx="http://schemas.microsoft.com/office/drawing/2014/chartex" xmlns:cx1="http://schemas.microsoft.com/office/drawing/2015/9/8/chartex" xmlns:cx2="http://schemas.microsoft.com/office/drawing/2015/10/21/chartex" xmlns:cx3="http://schemas.microsoft.com/office/drawing/2016/5/9/chartex" xmlns:cx4="http://schemas.microsoft.com/office/drawing/2016/5/10/chartex" xmlns:cx5="http://schemas.microsoft.com/office/drawing/2016/5/11/chartex" xmlns:cx6="http://schemas.microsoft.com/office/drawing/2016/5/12/chartex" xmlns:cx7="http://schemas.microsoft.com/office/drawing/2016/5/13/chartex" xmlns:cx8="http://schemas.microsoft.com/office/drawing/2016/5/14/chartex" xmlns:mc="http://schemas.openxmlformats.org/markup-compatibility/2006" xmlns:aink="http://schemas.microsoft.com/office/drawing/2016/ink" xmlns:am3d="http://schemas.microsoft.com/office/drawing/2017/model3d" xmlns:o="urn:schemas-microsoft-com:office:office" xmlns:oel="http://schemas.microsoft.com/office/2019/extlst" xmlns:r="http://schemas.openxmlformats.org/officeDocument/2006/relationships" xmlns:m="http://schemas.openxmlformats.org/officeDocument/2006/math" xmlns:v="urn:schemas-microsoft-com:vml" xmlns:wp14="http://schemas.microsoft.com/office/word/2010/wordprocessingDrawing" xmlns:wp="http://schemas.openxmlformats.org/drawingml/2006/wordprocessingDrawing" xmlns:w10="urn:schemas-microsoft-com:office:word" xmlns:w="http://schemas.openxmlformats.org/wordprocessingml/2006/main" xmlns:w14="http://schemas.microsoft.com/office/word/2010/wordml" xmlns:w15="http://schemas.microsoft.com/office/word/2012/wordml" xmlns:w16cex="http://schemas.microsoft.com/office/word/2018/wordml/cex" xmlns:w16cid="http://schemas.microsoft.com/office/word/2016/wordml/cid" xmlns:w16="http://schemas.microsoft.com/office/word/2018/wordml" xmlns:w16sdtdh="http://schemas.microsoft.com/office/word/2020/wordml/sdtdatahash" xmlns:w16se="http://schemas.microsoft.com/office/word/2015/wordml/symex" xmlns:wpg="http://schemas.microsoft.com/office/word/2010/wordprocessingGroup" xmlns:wpi="http://schemas.microsoft.com/office/word/2010/wordprocessingInk" xmlns:wne="http://schemas.microsoft.com/office/word/2006/wordml" xmlns:wps="http://schemas.microsoft.com/office/word/2010/wordprocessingShape" mc:Ignorable="w14 w15 w16se w16cid w16 w16cex w16sdtdh wp14">
+<w:numbering xmlns:wpc="http://schemas.microsoft.com/office/word/2010/wordprocessingCanvas" xmlns:cx="http://schemas.microsoft.com/office/drawing/2014/chartex" xmlns:cx1="http://schemas.microsoft.com/office/drawing/2015/9/8/chartex" xmlns:mc="http://schemas.openxmlformats.org/markup-compatibility/2006" xmlns:o="urn:schemas-microsoft-com:office:office" xmlns:r="http://schemas.openxmlformats.org/officeDocument/2006/relationships" xmlns:m="http://schemas.openxmlformats.org/officeDocument/2006/math" xmlns:v="urn:schemas-microsoft-com:vml" xmlns:wp14="http://schemas.microsoft.com/office/word/2010/wordprocessingDrawing" xmlns:wp="http://schemas.openxmlformats.org/drawingml/2006/wordprocessingDrawing" xmlns:w10="urn:schemas-microsoft-com:office:word" xmlns:w="http://schemas.openxmlformats.org/wordprocessingml/2006/main" xmlns:w14="http://schemas.microsoft.com/office/word/2010/wordml" xmlns:w15="http://schemas.microsoft.com/office/word/2012/wordml" xmlns:w16se="http://schemas.microsoft.com/office/word/2015/wordml/symex" xmlns:wpg="http://schemas.microsoft.com/office/word/2010/wordprocessingGroup" xmlns:wpi="http://schemas.microsoft.com/office/word/2010/wordprocessingInk" xmlns:wne="http://schemas.microsoft.com/office/word/2006/wordml" xmlns:wps="http://schemas.microsoft.com/office/word/2010/wordprocessingShape" mc:Ignorable="w14 w15 w16se wp14">
   <w:abstractNum w:abstractNumId="0" w15:restartNumberingAfterBreak="0">
     <w:nsid w:val="1D1271F3"/>
     <w:multiLevelType w:val="hybridMultilevel"/>
@@ -1438,29 +3027,29 @@
       </w:pPr>
     </w:lvl>
   </w:abstractNum>
-  <w:num w:numId="1" w16cid:durableId="645402786">
+  <w:num w:numId="1">
     <w:abstractNumId w:val="2"/>
   </w:num>
-  <w:num w:numId="2" w16cid:durableId="1939025477">
+  <w:num w:numId="2">
     <w:abstractNumId w:val="1"/>
   </w:num>
-  <w:num w:numId="3" w16cid:durableId="378630659">
+  <w:num w:numId="3">
     <w:abstractNumId w:val="0"/>
   </w:num>
-  <w:num w:numId="4" w16cid:durableId="1310596281">
+  <w:num w:numId="4">
     <w:abstractNumId w:val="5"/>
   </w:num>
-  <w:num w:numId="5" w16cid:durableId="1756707048">
+  <w:num w:numId="5">
     <w:abstractNumId w:val="3"/>
   </w:num>
-  <w:num w:numId="6" w16cid:durableId="187763271">
+  <w:num w:numId="6">
     <w:abstractNumId w:val="4"/>
   </w:num>
 </w:numbering>
 </file>
 
 <file path=word/styles.xml><?xml version="1.0" encoding="utf-8"?>
-<w:styles xmlns:mc="http://schemas.openxmlformats.org/markup-compatibility/2006" xmlns:r="http://schemas.openxmlformats.org/officeDocument/2006/relationships" xmlns:w="http://schemas.openxmlformats.org/wordprocessingml/2006/main" xmlns:w14="http://schemas.microsoft.com/office/word/2010/wordml" xmlns:w15="http://schemas.microsoft.com/office/word/2012/wordml" xmlns:w16cex="http://schemas.microsoft.com/office/word/2018/wordml/cex" xmlns:w16cid="http://schemas.microsoft.com/office/word/2016/wordml/cid" xmlns:w16="http://schemas.microsoft.com/office/word/2018/wordml" xmlns:w16sdtdh="http://schemas.microsoft.com/office/word/2020/wordml/sdtdatahash" xmlns:w16se="http://schemas.microsoft.com/office/word/2015/wordml/symex" mc:Ignorable="w14 w15 w16se w16cid w16 w16cex w16sdtdh">
+<w:styles xmlns:mc="http://schemas.openxmlformats.org/markup-compatibility/2006" xmlns:r="http://schemas.openxmlformats.org/officeDocument/2006/relationships" xmlns:w="http://schemas.openxmlformats.org/wordprocessingml/2006/main" xmlns:w14="http://schemas.microsoft.com/office/word/2010/wordml" xmlns:w15="http://schemas.microsoft.com/office/word/2012/wordml" xmlns:w16se="http://schemas.microsoft.com/office/word/2015/wordml/symex" mc:Ignorable="w14 w15 w16se">
   <w:docDefaults>
     <w:rPrDefault>
       <w:rPr>
@@ -1476,7 +3065,7 @@
       </w:pPr>
     </w:pPrDefault>
   </w:docDefaults>
-  <w:latentStyles w:defLockedState="0" w:defUIPriority="99" w:defSemiHidden="0" w:defUnhideWhenUsed="0" w:defQFormat="0" w:count="376">
+  <w:latentStyles w:defLockedState="0" w:defUIPriority="99" w:defSemiHidden="0" w:defUnhideWhenUsed="0" w:defQFormat="0" w:count="371">
     <w:lsdException w:name="Normal" w:uiPriority="0" w:qFormat="1"/>
     <w:lsdException w:name="heading 1" w:uiPriority="9" w:qFormat="1"/>
     <w:lsdException w:name="heading 2" w:semiHidden="1" w:uiPriority="9" w:unhideWhenUsed="1" w:qFormat="1"/>
@@ -1848,15 +3437,11 @@
     <w:lsdException w:name="List Table 5 Dark Accent 6" w:uiPriority="50"/>
     <w:lsdException w:name="List Table 6 Colorful Accent 6" w:uiPriority="51"/>
     <w:lsdException w:name="List Table 7 Colorful Accent 6" w:uiPriority="52"/>
-    <w:lsdException w:name="Mention" w:semiHidden="1" w:unhideWhenUsed="1"/>
-    <w:lsdException w:name="Smart Hyperlink" w:semiHidden="1" w:unhideWhenUsed="1"/>
-    <w:lsdException w:name="Hashtag" w:semiHidden="1" w:unhideWhenUsed="1"/>
-    <w:lsdException w:name="Unresolved Mention" w:semiHidden="1" w:unhideWhenUsed="1"/>
-    <w:lsdException w:name="Smart Link" w:semiHidden="1" w:unhideWhenUsed="1"/>
   </w:latentStyles>
   <w:style w:type="paragraph" w:default="1" w:styleId="Normal">
     <w:name w:val="Normal"/>
     <w:qFormat/>
+    <w:rsid w:val="00685DCD"/>
   </w:style>
   <w:style w:type="paragraph" w:styleId="Titre1">
     <w:name w:val="heading 1"/>
@@ -1964,6 +3549,25 @@
       <w:sz w:val="26"/>
       <w:szCs w:val="26"/>
     </w:rPr>
+  </w:style>
+  <w:style w:type="table" w:styleId="Grilledutableau">
+    <w:name w:val="Table Grid"/>
+    <w:basedOn w:val="TableauNormal"/>
+    <w:uiPriority w:val="39"/>
+    <w:rsid w:val="00685DCD"/>
+    <w:pPr>
+      <w:spacing w:after="0" w:line="240" w:lineRule="auto"/>
+    </w:pPr>
+    <w:tblPr>
+      <w:tblBorders>
+        <w:top w:val="single" w:sz="4" w:space="0" w:color="auto"/>
+        <w:left w:val="single" w:sz="4" w:space="0" w:color="auto"/>
+        <w:bottom w:val="single" w:sz="4" w:space="0" w:color="auto"/>
+        <w:right w:val="single" w:sz="4" w:space="0" w:color="auto"/>
+        <w:insideH w:val="single" w:sz="4" w:space="0" w:color="auto"/>
+        <w:insideV w:val="single" w:sz="4" w:space="0" w:color="auto"/>
+      </w:tblBorders>
+    </w:tblPr>
   </w:style>
 </w:styles>
 </file>
